--- a/OE_8_HerramGeneracionAutomaticaCertif/PlantillaPrecipAnual.docx
+++ b/OE_8_HerramGeneracionAutomaticaCertif/PlantillaPrecipAnual.docx
@@ -501,7 +501,7 @@
           <w:rFonts w:ascii="Verdana" w:hAnsi="Verdana"/>
           <w:noProof/>
         </w:rPr>
-        <w:t>8 de agosto de 2024</w:t>
+        <w:t>1 de noviembre de 2024</w:t>
       </w:r>
       <w:r>
         <w:rPr>
@@ -930,44 +930,19 @@
         <w:spacing w:after="0" w:line="240" w:lineRule="auto"/>
         <w:rPr>
           <w:rFonts w:ascii="Verdana" w:eastAsia="Verdana" w:hAnsi="Verdana" w:cs="Verdana"/>
-          <w:color w:val="000000"/>
-        </w:rPr>
-      </w:pPr>
-      <w:r>
-        <w:rPr>
-          <w:rFonts w:ascii="Verdana" w:hAnsi="Verdana"/>
           <w:b/>
           <w:bCs/>
           <w:color w:val="000000"/>
         </w:rPr>
-        <w:t xml:space="preserve">Teniente </w:t>
-      </w:r>
-      <w:proofErr w:type="gramStart"/>
-      <w:r>
-        <w:rPr>
-          <w:rFonts w:ascii="Verdana" w:hAnsi="Verdana"/>
+      </w:pPr>
+      <w:r>
+        <w:rPr>
+          <w:rFonts w:ascii="Verdana" w:eastAsia="Verdana" w:hAnsi="Verdana" w:cs="Verdana"/>
           <w:b/>
           <w:bCs/>
           <w:color w:val="000000"/>
         </w:rPr>
-        <w:t>Coronel</w:t>
-      </w:r>
-      <w:proofErr w:type="gramEnd"/>
-      <w:r>
-        <w:rPr>
-          <w:rFonts w:ascii="Verdana" w:hAnsi="Verdana"/>
-          <w:b/>
-          <w:bCs/>
-          <w:color w:val="000000"/>
-        </w:rPr>
-        <w:t xml:space="preserve"> JORGE GIOVANNI JIMÉNEZ SÁNCHEZ</w:t>
-      </w:r>
-      <w:r>
-        <w:rPr>
-          <w:rFonts w:ascii="Verdana" w:eastAsia="Verdana" w:hAnsi="Verdana" w:cs="Verdana"/>
-          <w:color w:val="000000"/>
-        </w:rPr>
-        <w:t xml:space="preserve"> </w:t>
+        <w:t xml:space="preserve">INGRID TATIANA SIERRA GIRALDO </w:t>
       </w:r>
     </w:p>
     <w:p>
@@ -990,7 +965,7 @@
           <w:rFonts w:ascii="Verdana" w:eastAsia="Verdana" w:hAnsi="Verdana" w:cs="Verdana"/>
           <w:color w:val="000000"/>
         </w:rPr>
-        <w:t>Subdirector de Meteorología</w:t>
+        <w:t>Subdirectora de Meteorología</w:t>
       </w:r>
     </w:p>
     <w:p>
